--- a/tema AJAX/Doc1.docx
+++ b/tema AJAX/Doc1.docx
@@ -137,12 +137,11 @@
         <w:rPr>
           <w:noProof/>
         </w:rPr>
-        <w:lastRenderedPageBreak/>
         <w:drawing>
-          <wp:inline distT="0" distB="0" distL="0" distR="0" wp14:anchorId="1FC14AA0" wp14:editId="3915889D">
-            <wp:extent cx="5943600" cy="3343275"/>
+          <wp:inline distT="0" distB="0" distL="0" distR="0" wp14:anchorId="6D5699DE" wp14:editId="257012CC">
+            <wp:extent cx="6858000" cy="3857625"/>
             <wp:effectExtent l="0" t="0" r="0" b="9525"/>
-            <wp:docPr id="4" name="Picture 4"/>
+            <wp:docPr id="7" name="Picture 7"/>
             <wp:cNvGraphicFramePr>
               <a:graphicFrameLocks xmlns:a="http://schemas.openxmlformats.org/drawingml/2006/main" noChangeAspect="1"/>
             </wp:cNvGraphicFramePr>
@@ -162,6 +161,50 @@
                   <pic:spPr>
                     <a:xfrm>
                       <a:off x="0" y="0"/>
+                      <a:ext cx="6858000" cy="3857625"/>
+                    </a:xfrm>
+                    <a:prstGeom prst="rect">
+                      <a:avLst/>
+                    </a:prstGeom>
+                  </pic:spPr>
+                </pic:pic>
+              </a:graphicData>
+            </a:graphic>
+          </wp:inline>
+        </w:drawing>
+      </w:r>
+    </w:p>
+    <w:p>
+      <w:bookmarkStart w:id="0" w:name="_GoBack"/>
+      <w:r>
+        <w:rPr>
+          <w:noProof/>
+        </w:rPr>
+        <w:lastRenderedPageBreak/>
+        <w:drawing>
+          <wp:inline distT="0" distB="0" distL="0" distR="0" wp14:anchorId="1FC14AA0" wp14:editId="3915889D">
+            <wp:extent cx="5943600" cy="3343275"/>
+            <wp:effectExtent l="0" t="0" r="0" b="9525"/>
+            <wp:docPr id="4" name="Picture 4"/>
+            <wp:cNvGraphicFramePr>
+              <a:graphicFrameLocks xmlns:a="http://schemas.openxmlformats.org/drawingml/2006/main" noChangeAspect="1"/>
+            </wp:cNvGraphicFramePr>
+            <a:graphic xmlns:a="http://schemas.openxmlformats.org/drawingml/2006/main">
+              <a:graphicData uri="http://schemas.openxmlformats.org/drawingml/2006/picture">
+                <pic:pic xmlns:pic="http://schemas.openxmlformats.org/drawingml/2006/picture">
+                  <pic:nvPicPr>
+                    <pic:cNvPr id="1" name=""/>
+                    <pic:cNvPicPr/>
+                  </pic:nvPicPr>
+                  <pic:blipFill>
+                    <a:blip r:embed="rId8"/>
+                    <a:stretch>
+                      <a:fillRect/>
+                    </a:stretch>
+                  </pic:blipFill>
+                  <pic:spPr>
+                    <a:xfrm>
+                      <a:off x="0" y="0"/>
                       <a:ext cx="5943600" cy="3343275"/>
                     </a:xfrm>
                     <a:prstGeom prst="rect">
@@ -174,6 +217,7 @@
           </wp:inline>
         </w:drawing>
       </w:r>
+      <w:bookmarkEnd w:id="0"/>
       <w:r>
         <w:rPr>
           <w:noProof/>
@@ -194,7 +238,7 @@
                     <pic:cNvPicPr/>
                   </pic:nvPicPr>
                   <pic:blipFill>
-                    <a:blip r:embed="rId8"/>
+                    <a:blip r:embed="rId9"/>
                     <a:stretch>
                       <a:fillRect/>
                     </a:stretch>
@@ -214,8 +258,6 @@
           </wp:inline>
         </w:drawing>
       </w:r>
-      <w:bookmarkStart w:id="0" w:name="_GoBack"/>
-      <w:bookmarkEnd w:id="0"/>
     </w:p>
     <w:p/>
     <w:p/>
@@ -241,7 +283,7 @@
                     <pic:cNvPicPr/>
                   </pic:nvPicPr>
                   <pic:blipFill>
-                    <a:blip r:embed="rId9"/>
+                    <a:blip r:embed="rId10"/>
                     <a:stretch>
                       <a:fillRect/>
                     </a:stretch>
@@ -281,7 +323,7 @@
                     <pic:cNvPicPr/>
                   </pic:nvPicPr>
                   <pic:blipFill>
-                    <a:blip r:embed="rId10"/>
+                    <a:blip r:embed="rId11"/>
                     <a:stretch>
                       <a:fillRect/>
                     </a:stretch>

--- a/tema AJAX/Doc1.docx
+++ b/tema AJAX/Doc1.docx
@@ -175,7 +175,6 @@
       </w:r>
     </w:p>
     <w:p>
-      <w:bookmarkStart w:id="0" w:name="_GoBack"/>
       <w:r>
         <w:rPr>
           <w:noProof/>
@@ -217,7 +216,6 @@
           </wp:inline>
         </w:drawing>
       </w:r>
-      <w:bookmarkEnd w:id="0"/>
       <w:r>
         <w:rPr>
           <w:noProof/>
@@ -260,7 +258,51 @@
       </w:r>
     </w:p>
     <w:p/>
-    <w:p/>
+    <w:p>
+      <w:r>
+        <w:rPr>
+          <w:noProof/>
+        </w:rPr>
+        <w:lastRenderedPageBreak/>
+        <w:drawing>
+          <wp:inline distT="0" distB="0" distL="0" distR="0" wp14:anchorId="4D8690A6" wp14:editId="578B24E7">
+            <wp:extent cx="6858000" cy="3857625"/>
+            <wp:effectExtent l="0" t="0" r="0" b="9525"/>
+            <wp:docPr id="9" name="Picture 9"/>
+            <wp:cNvGraphicFramePr>
+              <a:graphicFrameLocks xmlns:a="http://schemas.openxmlformats.org/drawingml/2006/main" noChangeAspect="1"/>
+            </wp:cNvGraphicFramePr>
+            <a:graphic xmlns:a="http://schemas.openxmlformats.org/drawingml/2006/main">
+              <a:graphicData uri="http://schemas.openxmlformats.org/drawingml/2006/picture">
+                <pic:pic xmlns:pic="http://schemas.openxmlformats.org/drawingml/2006/picture">
+                  <pic:nvPicPr>
+                    <pic:cNvPr id="1" name=""/>
+                    <pic:cNvPicPr/>
+                  </pic:nvPicPr>
+                  <pic:blipFill>
+                    <a:blip r:embed="rId10"/>
+                    <a:stretch>
+                      <a:fillRect/>
+                    </a:stretch>
+                  </pic:blipFill>
+                  <pic:spPr>
+                    <a:xfrm>
+                      <a:off x="0" y="0"/>
+                      <a:ext cx="6858000" cy="3857625"/>
+                    </a:xfrm>
+                    <a:prstGeom prst="rect">
+                      <a:avLst/>
+                    </a:prstGeom>
+                  </pic:spPr>
+                </pic:pic>
+              </a:graphicData>
+            </a:graphic>
+          </wp:inline>
+        </w:drawing>
+      </w:r>
+      <w:bookmarkStart w:id="0" w:name="_GoBack"/>
+      <w:bookmarkEnd w:id="0"/>
+    </w:p>
     <w:p>
       <w:r>
         <w:rPr>
@@ -283,7 +325,7 @@
                     <pic:cNvPicPr/>
                   </pic:nvPicPr>
                   <pic:blipFill>
-                    <a:blip r:embed="rId10"/>
+                    <a:blip r:embed="rId11"/>
                     <a:stretch>
                       <a:fillRect/>
                     </a:stretch>
@@ -323,7 +365,7 @@
                     <pic:cNvPicPr/>
                   </pic:nvPicPr>
                   <pic:blipFill>
-                    <a:blip r:embed="rId11"/>
+                    <a:blip r:embed="rId12"/>
                     <a:stretch>
                       <a:fillRect/>
                     </a:stretch>
